--- a/1ST_EX_TS/padmacharan tsa.docx
+++ b/1ST_EX_TS/padmacharan tsa.docx
@@ -3,13 +3,30 @@
 <w:document xmlns:wpc="http://schemas.microsoft.com/office/word/2010/wordprocessingCanvas" xmlns:mc="http://schemas.openxmlformats.org/markup-compatibility/2006" xmlns:o="urn:schemas-microsoft-com:office:office" xmlns:r="http://schemas.openxmlformats.org/officeDocument/2006/relationships" xmlns:m="http://schemas.openxmlformats.org/officeDocument/2006/math" xmlns:v="urn:schemas-microsoft-com:vml" xmlns:wp14="http://schemas.microsoft.com/office/word/2010/wordprocessingDrawing" xmlns:wp="http://schemas.openxmlformats.org/drawingml/2006/wordprocessingDrawing" xmlns:w10="urn:schemas-microsoft-com:office:word" xmlns:w="http://schemas.openxmlformats.org/wordprocessingml/2006/main" xmlns:w14="http://schemas.microsoft.com/office/word/2010/wordml" xmlns:wpg="http://schemas.microsoft.com/office/word/2010/wordprocessingGroup" xmlns:wpi="http://schemas.microsoft.com/office/word/2010/wordprocessingInk" xmlns:wne="http://schemas.microsoft.com/office/word/2006/wordml" xmlns:wps="http://schemas.microsoft.com/office/word/2010/wordprocessingShape" mc:Ignorable="w14 wp14">
   <w:body>
     <w:p>
-      <w:proofErr w:type="gramStart"/>
-      <w:r>
-        <w:t>from</w:t>
-      </w:r>
-      <w:proofErr w:type="gramEnd"/>
-      <w:r>
-        <w:t xml:space="preserve"> </w:t>
+      <w:pPr>
+        <w:jc w:val="center"/>
+        <w:rPr>
+          <w:b/>
+          <w:sz w:val="44"/>
+          <w:szCs w:val="44"/>
+        </w:rPr>
+      </w:pPr>
+      <w:r>
+        <w:rPr>
+          <w:b/>
+          <w:sz w:val="44"/>
+          <w:szCs w:val="44"/>
+        </w:rPr>
+        <w:t>TIME SERIES DATA LOADING AND PROGRAMING TECHNIQUES</w:t>
+      </w:r>
+    </w:p>
+    <w:p/>
+    <w:p/>
+    <w:p>
+      <w:bookmarkStart w:id="0" w:name="_GoBack"/>
+      <w:bookmarkEnd w:id="0"/>
+      <w:r>
+        <w:t xml:space="preserve">from </w:t>
       </w:r>
       <w:proofErr w:type="spellStart"/>
       <w:r>
@@ -1769,7 +1786,6 @@
                 <w:lang w:eastAsia="en-IN"/>
               </w:rPr>
             </w:pPr>
-            <w:bookmarkStart w:id="0" w:name="_GoBack"/>
             <w:r>
               <w:rPr>
                 <w:rFonts w:ascii="Arial" w:eastAsia="Times New Roman" w:hAnsi="Arial" w:cs="Arial"/>
@@ -2129,7 +2145,6 @@
           </w:p>
         </w:tc>
       </w:tr>
-      <w:bookmarkEnd w:id="0"/>
       <w:tr>
         <w:tc>
           <w:tcPr>
@@ -4500,6 +4515,7 @@
     <w:p>
       <w:proofErr w:type="gramStart"/>
       <w:r>
+        <w:lastRenderedPageBreak/>
         <w:t>df.info()</w:t>
       </w:r>
       <w:proofErr w:type="gramEnd"/>
@@ -4595,7 +4611,6 @@
     <w:p>
       <w:proofErr w:type="spellStart"/>
       <w:r>
-        <w:lastRenderedPageBreak/>
         <w:t>daywise_data</w:t>
       </w:r>
       <w:proofErr w:type="spellEnd"/>
@@ -4841,7 +4856,7 @@
       <w:r>
         <w:rPr>
           <w:noProof/>
-          <w:lang w:eastAsia="en-IN"/>
+          <w:lang w:val="en-US"/>
         </w:rPr>
         <w:lastRenderedPageBreak/>
         <w:drawing>
@@ -4891,7 +4906,7 @@
       <w:r>
         <w:rPr>
           <w:noProof/>
-          <w:lang w:eastAsia="en-IN"/>
+          <w:lang w:val="en-US"/>
         </w:rPr>
         <w:drawing>
           <wp:inline distT="0" distB="0" distL="0" distR="0">
